--- a/Week 8/MidtermReview.dox.docx
+++ b/Week 8/MidtermReview.dox.docx
@@ -4552,6 +4552,7 @@
         </w:rPr>
         <w:t xml:space="preserve"> </w:t>
       </w:r>
+      <w:bookmarkStart w:id="0" w:name="_GoBack"/>
       <w:r>
         <w:rPr>
           <w:rFonts w:ascii="Consolas" w:hAnsi="Consolas" w:cs="Consolas"/>
@@ -4570,7 +4571,17 @@
           <w:sz w:val="20"/>
           <w:szCs w:val="20"/>
         </w:rPr>
-        <w:t xml:space="preserve"> main(</w:t>
+        <w:t xml:space="preserve"> </w:t>
+      </w:r>
+      <w:bookmarkEnd w:id="0"/>
+      <w:r>
+        <w:rPr>
+          <w:rFonts w:ascii="Consolas" w:hAnsi="Consolas" w:cs="Consolas"/>
+          <w:color w:val="000000"/>
+          <w:sz w:val="20"/>
+          <w:szCs w:val="20"/>
+        </w:rPr>
+        <w:t>main(</w:t>
       </w:r>
       <w:proofErr w:type="gramStart"/>
       <w:r>
@@ -4719,8 +4730,6 @@
         </w:rPr>
         <w:t>}</w:t>
       </w:r>
-      <w:bookmarkStart w:id="0" w:name="_GoBack"/>
-      <w:bookmarkEnd w:id="0"/>
     </w:p>
     <w:p/>
     <w:p>
@@ -5622,7 +5631,7 @@
 </file>
 
 <file path=customXml/itemProps1.xml><?xml version="1.0" encoding="utf-8"?>
-<ds:datastoreItem xmlns:ds="http://schemas.openxmlformats.org/officeDocument/2006/customXml" ds:itemID="{61CC9856-A708-4D19-A808-54FDFFA68906}">
+<ds:datastoreItem xmlns:ds="http://schemas.openxmlformats.org/officeDocument/2006/customXml" ds:itemID="{585F7174-8DDE-4CA2-BF9E-AB032BFB21C1}">
   <ds:schemaRefs>
     <ds:schemaRef ds:uri="http://schemas.openxmlformats.org/officeDocument/2006/bibliography"/>
   </ds:schemaRefs>
